--- a/uk-pmrv-app-api/src/main/resources/templates/ca/wales/installation/L010 IN Notification Accepted_20210204_NRW_HT.docx
+++ b/uk-pmrv-app-api/src/main/resources/templates/ca/wales/installation/L010 IN Notification Accepted_20210204_NRW_HT.docx
@@ -1,40 +1,65 @@
 
 <file path=word/document.xml><?xml version="1.0" encoding="utf-8"?>
-<w:document xmlns:wpc="http://schemas.microsoft.com/office/word/2010/wordprocessingCanvas" xmlns:cx="http://schemas.microsoft.com/office/drawing/2014/chartex" xmlns:cx1="http://schemas.microsoft.com/office/drawing/2015/9/8/chartex" xmlns:cx2="http://schemas.microsoft.com/office/drawing/2015/10/21/chartex" xmlns:cx3="http://schemas.microsoft.com/office/drawing/2016/5/9/chartex" xmlns:cx4="http://schemas.microsoft.com/office/drawing/2016/5/10/chartex" xmlns:cx5="http://schemas.microsoft.com/office/drawing/2016/5/11/chartex" xmlns:cx6="http://schemas.microsoft.com/office/drawing/2016/5/12/chartex" xmlns:cx7="http://schemas.microsoft.com/office/drawing/2016/5/13/chartex" xmlns:cx8="http://schemas.microsoft.com/office/drawing/2016/5/14/chartex" xmlns:mc="http://schemas.openxmlformats.org/markup-compatibility/2006" xmlns:aink="http://schemas.microsoft.com/office/drawing/2016/ink" xmlns:am3d="http://schemas.microsoft.com/office/drawing/2017/model3d" xmlns:o="urn:schemas-microsoft-com:office:office" xmlns:r="http://schemas.openxmlformats.org/officeDocument/2006/relationships" xmlns:m="http://schemas.openxmlformats.org/officeDocument/2006/math" xmlns:v="urn:schemas-microsoft-com:vml" xmlns:wp14="http://schemas.microsoft.com/office/word/2010/wordprocessingDrawing" xmlns:wp="http://schemas.openxmlformats.org/drawingml/2006/wordprocessingDrawing" xmlns:w10="urn:schemas-microsoft-com:office:word" xmlns:w="http://schemas.openxmlformats.org/wordprocessingml/2006/main" xmlns:w14="http://schemas.microsoft.com/office/word/2010/wordml" xmlns:w15="http://schemas.microsoft.com/office/word/2012/wordml" xmlns:w16cex="http://schemas.microsoft.com/office/word/2018/wordml/cex" xmlns:w16cid="http://schemas.microsoft.com/office/word/2016/wordml/cid" xmlns:w16="http://schemas.microsoft.com/office/word/2018/wordml" xmlns:w16sdtdh="http://schemas.microsoft.com/office/word/2020/wordml/sdtdatahash" xmlns:w16se="http://schemas.microsoft.com/office/word/2015/wordml/symex" xmlns:wpg="http://schemas.microsoft.com/office/word/2010/wordprocessingGroup" xmlns:wpi="http://schemas.microsoft.com/office/word/2010/wordprocessingInk" xmlns:wne="http://schemas.microsoft.com/office/word/2006/wordml" xmlns:wps="http://schemas.microsoft.com/office/word/2010/wordprocessingShape" mc:Ignorable="w14 w15 w16se w16cid w16 w16cex w16sdtdh wp14">
+<w:document xmlns:o="urn:schemas-microsoft-com:office:office" xmlns:r="http://schemas.openxmlformats.org/officeDocument/2006/relationships" xmlns:v="urn:schemas-microsoft-com:vml" xmlns:w="http://schemas.openxmlformats.org/wordprocessingml/2006/main" xmlns:w10="urn:schemas-microsoft-com:office:word" xmlns:wp="http://schemas.openxmlformats.org/drawingml/2006/wordprocessingDrawing" xmlns:wps="http://schemas.microsoft.com/office/word/2010/wordprocessingShape" xmlns:wpg="http://schemas.microsoft.com/office/word/2010/wordprocessingGroup" xmlns:mc="http://schemas.openxmlformats.org/markup-compatibility/2006" xmlns:wp14="http://schemas.microsoft.com/office/word/2010/wordprocessingDrawing" xmlns:w14="http://schemas.microsoft.com/office/word/2010/wordml" xmlns:w15="http://schemas.microsoft.com/office/word/2012/wordml" mc:Ignorable="w14 wp14 w15">
   <w:body>
     <w:tbl>
       <w:tblPr>
         <w:tblW w:w="9445" w:type="dxa"/>
-        <w:tblLook w:val="0000" w:firstRow="0" w:lastRow="0" w:firstColumn="0" w:lastColumn="0" w:noHBand="0" w:noVBand="0"/>
+        <w:jc w:val="left"/>
+        <w:tblInd w:w="0" w:type="dxa"/>
+        <w:tblLayout w:type="fixed"/>
+        <w:tblCellMar>
+          <w:top w:w="0" w:type="dxa"/>
+          <w:left w:w="108" w:type="dxa"/>
+          <w:bottom w:w="0" w:type="dxa"/>
+          <w:right w:w="108" w:type="dxa"/>
+        </w:tblCellMar>
+        <w:tblLook w:val="0000" w:noHBand="0" w:noVBand="0" w:firstColumn="0" w:lastRow="0" w:lastColumn="0" w:firstRow="0"/>
       </w:tblPr>
       <w:tblGrid>
         <w:gridCol w:w="5816"/>
-        <w:gridCol w:w="3629"/>
+        <w:gridCol w:w="3628"/>
       </w:tblGrid>
       <w:tr>
         <w:trPr>
-          <w:cantSplit/>
+          <w:cantSplit w:val="true"/>
         </w:trPr>
         <w:tc>
           <w:tcPr>
-            <w:tcW w:w="5815" w:type="dxa"/>
-            <w:shd w:val="clear" w:color="auto" w:fill="auto"/>
+            <w:tcW w:w="5816" w:type="dxa"/>
+            <w:tcBorders/>
+            <w:shd w:color="auto" w:fill="auto" w:val="clear"/>
           </w:tcPr>
-          <w:p/>
+          <w:p>
+            <w:pPr>
+              <w:pStyle w:val="Normal"/>
+              <w:widowControl w:val="false"/>
+              <w:spacing w:before="0" w:after="0"/>
+              <w:rPr/>
+            </w:pPr>
+            <w:r>
+              <w:rPr/>
+            </w:r>
+          </w:p>
         </w:tc>
         <w:tc>
           <w:tcPr>
-            <w:tcW w:w="3629" w:type="dxa"/>
-            <w:shd w:val="clear" w:color="auto" w:fill="auto"/>
+            <w:tcW w:w="3628" w:type="dxa"/>
+            <w:tcBorders/>
+            <w:shd w:color="auto" w:fill="auto" w:val="clear"/>
           </w:tcPr>
           <w:p>
+            <w:pPr>
+              <w:pStyle w:val="Normal"/>
+              <w:widowControl w:val="false"/>
+              <w:spacing w:before="0" w:after="0"/>
+              <w:rPr/>
+            </w:pPr>
             <w:bookmarkStart w:id="0" w:name="competentAuthorityLogo"/>
             <w:r>
-              <w:rPr>
-                <w:noProof/>
-              </w:rPr>
+              <w:rPr/>
               <w:drawing>
-                <wp:inline distT="0" distB="0" distL="0" distR="0" wp14:anchorId="58F89BFD" wp14:editId="07777777">
+                <wp:inline distT="0" distB="0" distL="0" distR="0">
                   <wp:extent cx="2157730" cy="2313305"/>
                   <wp:effectExtent l="0" t="0" r="0" b="0"/>
                   <wp:docPr id="1" name="Image 0" descr="competent authority logo"/>
@@ -51,7 +76,7 @@
                           </pic:cNvPicPr>
                         </pic:nvPicPr>
                         <pic:blipFill>
-                          <a:blip r:embed="rId6"/>
+                          <a:blip r:embed="rId2"/>
                           <a:stretch>
                             <a:fillRect/>
                           </a:stretch>
@@ -77,6 +102,11 @@
       </w:tr>
     </w:tbl>
     <w:p>
+      <w:pPr>
+        <w:pStyle w:val="Normal"/>
+        <w:spacing w:before="280" w:after="280"/>
+        <w:rPr/>
+      </w:pPr>
       <w:r>
         <w:rPr>
           <w:rFonts w:cs="Arial"/>
@@ -87,7 +117,7 @@
         <w:rPr>
           <w:rFonts w:cs="Arial"/>
         </w:rPr>
-        <w:instrText>MERGEFIELD "${currentDate?date?string('dd MMMM yyyy')}"</w:instrText>
+        <w:instrText xml:space="preserve"> MERGEFIELD "${currentDate?date?string('dd MMMM yyyy')}" </w:instrText>
       </w:r>
       <w:r>
         <w:rPr>
@@ -110,47 +140,54 @@
     </w:p>
     <w:p>
       <w:pPr>
+        <w:pStyle w:val="Normal"/>
+        <w:spacing w:before="280" w:after="280"/>
         <w:rPr>
           <w:color w:val="000000" w:themeColor="text1"/>
         </w:rPr>
       </w:pPr>
       <w:r>
         <w:rPr>
-          <w:rStyle w:val="change"/>
-          <w:color w:val="000000" w:themeColor="text1"/>
+          <w:rStyle w:val="Change"/>
+          <w:color w:val="000000"/>
         </w:rPr>
         <w:fldChar w:fldCharType="begin"/>
       </w:r>
       <w:r>
         <w:rPr>
-          <w:rStyle w:val="change"/>
-          <w:color w:val="000000" w:themeColor="text1"/>
-        </w:rPr>
-        <w:instrText>MERGEFIELD ${(account.legalEntityName)!}</w:instrText>
-      </w:r>
-      <w:r>
-        <w:rPr>
-          <w:rStyle w:val="change"/>
-          <w:color w:val="000000" w:themeColor="text1"/>
+          <w:rStyle w:val="Change"/>
+          <w:color w:val="000000"/>
+        </w:rPr>
+        <w:instrText xml:space="preserve"> MERGEFIELD ${(account.legalEntityName)!} </w:instrText>
+      </w:r>
+      <w:r>
+        <w:rPr>
+          <w:rStyle w:val="Change"/>
+          <w:color w:val="000000"/>
         </w:rPr>
         <w:fldChar w:fldCharType="separate"/>
       </w:r>
       <w:r>
         <w:rPr>
-          <w:rStyle w:val="change"/>
-          <w:color w:val="000000" w:themeColor="text1"/>
+          <w:rStyle w:val="Change"/>
+          <w:color w:val="000000"/>
         </w:rPr>
         <w:t>«${(account.legalEntityName)!}»</w:t>
       </w:r>
       <w:r>
         <w:rPr>
-          <w:rStyle w:val="change"/>
-          <w:color w:val="000000" w:themeColor="text1"/>
+          <w:rStyle w:val="Change"/>
+          <w:color w:val="000000"/>
         </w:rPr>
         <w:fldChar w:fldCharType="end"/>
       </w:r>
     </w:p>
     <w:p>
+      <w:pPr>
+        <w:pStyle w:val="Normal"/>
+        <w:spacing w:before="280" w:after="280"/>
+        <w:rPr/>
+      </w:pPr>
       <w:r>
         <w:rPr>
           <w:rFonts w:cs="Arial"/>
@@ -161,19 +198,7 @@
         <w:rPr>
           <w:rFonts w:cs="Arial"/>
         </w:rPr>
-        <w:instrText>MERGEFIELD ${</w:instrText>
-      </w:r>
-      <w:r>
-        <w:rPr>
-          <w:rFonts w:cs="Arial"/>
-        </w:rPr>
-        <w:instrText>params</w:instrText>
-      </w:r>
-      <w:r>
-        <w:rPr>
-          <w:rFonts w:cs="Arial"/>
-        </w:rPr>
-        <w:instrText>.toRecipient}</w:instrText>
+        <w:instrText xml:space="preserve"> MERGEFIELD ${params.toRecipient} </w:instrText>
       </w:r>
       <w:r>
         <w:rPr>
@@ -195,6 +220,11 @@
       </w:r>
     </w:p>
     <w:p>
+      <w:pPr>
+        <w:pStyle w:val="Normal"/>
+        <w:spacing w:before="280" w:after="280"/>
+        <w:rPr/>
+      </w:pPr>
       <w:r>
         <w:rPr>
           <w:rFonts w:cs="Arial"/>
@@ -211,7 +241,7 @@
         <w:rPr>
           <w:rFonts w:cs="Arial"/>
         </w:rPr>
-        <w:instrText>MERGEFIELD ${(account.serviceContact)!}</w:instrText>
+        <w:instrText xml:space="preserve"> MERGEFIELD ${(account.serviceContact)!} </w:instrText>
       </w:r>
       <w:r>
         <w:rPr>
@@ -234,14 +264,24 @@
     </w:p>
     <w:p>
       <w:pPr>
-        <w:rPr>
-          <w:rFonts w:cs="Arial"/>
-        </w:rPr>
-      </w:pPr>
-    </w:p>
-    <w:p>
-      <w:pPr>
+        <w:pStyle w:val="Normal"/>
+        <w:spacing w:before="280" w:after="280"/>
+        <w:rPr>
+          <w:rFonts w:cs="Arial"/>
+        </w:rPr>
+      </w:pPr>
+      <w:r>
+        <w:rPr>
+          <w:rFonts w:cs="Arial"/>
+        </w:rPr>
+      </w:r>
+    </w:p>
+    <w:p>
+      <w:pPr>
+        <w:pStyle w:val="Normal"/>
+        <w:spacing w:before="280" w:after="280"/>
         <w:jc w:val="both"/>
+        <w:rPr/>
       </w:pPr>
       <w:r>
         <w:rPr>
@@ -250,12 +290,21 @@
         <w:t>Dear Sir / Madam</w:t>
       </w:r>
       <w:r>
+        <w:rPr/>
         <w:t xml:space="preserve"> </w:t>
       </w:r>
     </w:p>
     <w:p>
       <w:pPr>
+        <w:pStyle w:val="Normal"/>
+        <w:numPr>
+          <w:ilvl w:val="0"/>
+          <w:numId w:val="0"/>
+        </w:numPr>
+        <w:spacing w:before="280" w:after="280"/>
+        <w:ind w:left="0" w:hanging="0"/>
         <w:outlineLvl w:val="0"/>
+        <w:rPr/>
       </w:pPr>
       <w:r>
         <w:rPr>
@@ -286,7 +335,7 @@
         <w:rPr>
           <w:rFonts w:cs="Arial"/>
         </w:rPr>
-        <w:instrText>MERGEFIELD ${(permitId)!}</w:instrText>
+        <w:instrText xml:space="preserve"> MERGEFIELD ${(permitId)!} </w:instrText>
       </w:r>
       <w:r>
         <w:rPr>
@@ -316,7 +365,7 @@
         <w:rPr>
           <w:rFonts w:cs="Arial"/>
         </w:rPr>
-        <w:instrText>MERGEFIELD InstallationPermitID</w:instrText>
+        <w:instrText xml:space="preserve"> MERGEFIELD InstallationPermitID </w:instrText>
       </w:r>
       <w:r>
         <w:rPr>
@@ -328,12 +377,20 @@
         <w:rPr>
           <w:rFonts w:cs="Arial"/>
         </w:rPr>
+      </w:r>
+      <w:r>
+        <w:rPr>
+          <w:rFonts w:cs="Arial"/>
+        </w:rPr>
         <w:fldChar w:fldCharType="end"/>
       </w:r>
     </w:p>
     <w:p>
       <w:pPr>
+        <w:pStyle w:val="Normal"/>
+        <w:spacing w:before="280" w:after="280"/>
         <w:jc w:val="both"/>
+        <w:rPr/>
       </w:pPr>
       <w:r>
         <w:rPr>
@@ -342,6 +399,7 @@
         <w:t>Notification reference:</w:t>
       </w:r>
       <w:r>
+        <w:rPr/>
         <w:t xml:space="preserve"> </w:t>
       </w:r>
       <w:r>
@@ -354,7 +412,7 @@
         <w:rPr>
           <w:rFonts w:cs="Arial"/>
         </w:rPr>
-        <w:instrText>MERGEFIELD ${workflow.requestId}</w:instrText>
+        <w:instrText xml:space="preserve"> MERGEFIELD ${workflow.requestId} </w:instrText>
       </w:r>
       <w:r>
         <w:rPr>
@@ -366,13 +424,7 @@
         <w:rPr>
           <w:rFonts w:cs="Arial"/>
         </w:rPr>
-        <w:t>«${workflow</w:t>
-      </w:r>
-      <w:r>
-        <w:rPr>
-          <w:rFonts w:cs="Arial"/>
-        </w:rPr>
-        <w:t>.requestId}»</w:t>
+        <w:t>«${workflow.requestId}»</w:t>
       </w:r>
       <w:r>
         <w:rPr>
@@ -383,7 +435,10 @@
     </w:p>
     <w:p>
       <w:pPr>
+        <w:pStyle w:val="Normal"/>
+        <w:spacing w:before="280" w:after="280"/>
         <w:jc w:val="both"/>
+        <w:rPr/>
       </w:pPr>
       <w:r>
         <w:rPr>
@@ -395,13 +450,7 @@
         <w:rPr>
           <w:rFonts w:cs="Arial"/>
         </w:rPr>
-        <w:instrText>MERGEFIELD ${</w:instrText>
-      </w:r>
-      <w:r>
-        <w:rPr>
-          <w:rFonts w:cs="Arial"/>
-        </w:rPr>
-        <w:instrText>params.officialNotice}</w:instrText>
+        <w:instrText xml:space="preserve"> MERGEFIELD ${params.officialNotice} </w:instrText>
       </w:r>
       <w:r>
         <w:rPr>
@@ -423,22 +472,140 @@
       </w:r>
     </w:p>
     <w:p>
-      <w:r>
-        <w:t>If you should require any clarification of the above, please do not hesitate to contact a member of the Emissions Trading Team either directly or by e-mail t</w:t>
-      </w:r>
-      <w:r>
-        <w:t xml:space="preserve">o </w:t>
-      </w:r>
-      <w:r>
+      <w:pPr>
+        <w:pStyle w:val="Normal"/>
+        <w:spacing w:before="280" w:after="280"/>
+        <w:jc w:val="both"/>
+        <w:rPr/>
+      </w:pPr>
+      <w:r>
+        <w:rPr/>
+        <w:t>[#if params.isPermanentCessation]</w:t>
+      </w:r>
+    </w:p>
+    <w:p>
+      <w:pPr>
+        <w:pStyle w:val="Normal"/>
+        <w:spacing w:before="280" w:after="280"/>
+        <w:jc w:val="both"/>
+        <w:rPr/>
+      </w:pPr>
+      <w:r>
+        <w:rPr/>
+        <w:t>Placeholder content for review decision type Permanent Cessation.</w:t>
+      </w:r>
+    </w:p>
+    <w:p>
+      <w:pPr>
+        <w:pStyle w:val="Normal"/>
+        <w:spacing w:before="280" w:after="280"/>
+        <w:jc w:val="both"/>
+        <w:rPr/>
+      </w:pPr>
+      <w:r>
+        <w:rPr/>
+        <w:t>[#elseif params.isTemporaryCessation]</w:t>
+      </w:r>
+    </w:p>
+    <w:p>
+      <w:pPr>
+        <w:pStyle w:val="Normal"/>
+        <w:spacing w:before="280" w:after="280"/>
+        <w:jc w:val="both"/>
+        <w:rPr/>
+      </w:pPr>
+      <w:r>
+        <w:rPr/>
+        <w:t>Placeholder content for review decision type Temporary Cessation.</w:t>
+      </w:r>
+    </w:p>
+    <w:p>
+      <w:pPr>
+        <w:pStyle w:val="Normal"/>
+        <w:spacing w:before="280" w:after="280"/>
+        <w:jc w:val="both"/>
+        <w:rPr/>
+      </w:pPr>
+      <w:r>
+        <w:rPr/>
+        <w:t>[#elseif params.isTreatedAsPermanentCessation]</w:t>
+      </w:r>
+    </w:p>
+    <w:p>
+      <w:pPr>
+        <w:pStyle w:val="Normal"/>
+        <w:spacing w:before="280" w:after="280"/>
+        <w:jc w:val="both"/>
+        <w:rPr/>
+      </w:pPr>
+      <w:r>
+        <w:rPr/>
+        <w:t>Placeholder content for review decision type Treated as Permanent Cessation.</w:t>
+      </w:r>
+    </w:p>
+    <w:p>
+      <w:pPr>
+        <w:pStyle w:val="Normal"/>
+        <w:spacing w:before="280" w:after="280"/>
+        <w:jc w:val="both"/>
+        <w:rPr/>
+      </w:pPr>
+      <w:r>
+        <w:rPr/>
+        <w:t>[#elseif params.isNotCessation]</w:t>
+      </w:r>
+    </w:p>
+    <w:p>
+      <w:pPr>
+        <w:pStyle w:val="Normal"/>
+        <w:spacing w:before="280" w:after="280"/>
+        <w:jc w:val="both"/>
+        <w:rPr/>
+      </w:pPr>
+      <w:r>
+        <w:rPr/>
+        <w:t>Placeholder content for review decision type Not Cessation.</w:t>
+      </w:r>
+    </w:p>
+    <w:p>
+      <w:pPr>
+        <w:pStyle w:val="Normal"/>
+        <w:spacing w:before="280" w:after="280"/>
+        <w:jc w:val="both"/>
+        <w:rPr/>
+      </w:pPr>
+      <w:r>
+        <w:rPr/>
+        <w:t>[/#if]</w:t>
+      </w:r>
+    </w:p>
+    <w:p>
+      <w:pPr>
+        <w:pStyle w:val="Normal"/>
+        <w:spacing w:before="280" w:after="280"/>
+        <w:rPr/>
+      </w:pPr>
+      <w:r>
+        <w:rPr/>
+        <w:t xml:space="preserve">If you should require any clarification of the above, please do not hesitate to contact a member of the Emissions Trading Team either directly or by e-mail to </w:t>
+      </w:r>
+      <w:r>
+        <w:rPr/>
         <w:fldChar w:fldCharType="begin"/>
       </w:r>
       <w:r>
-        <w:instrText>MERGEFIELD CompetentAuthorityEmailAddress</w:instrText>
-      </w:r>
-      <w:r>
+        <w:rPr/>
+        <w:instrText xml:space="preserve"> MERGEFIELD CompetentAuthorityEmailAddress </w:instrText>
+      </w:r>
+      <w:r>
+        <w:rPr/>
         <w:fldChar w:fldCharType="separate"/>
       </w:r>
       <w:r>
+        <w:rPr/>
+      </w:r>
+      <w:r>
+        <w:rPr/>
         <w:fldChar w:fldCharType="end"/>
       </w:r>
       <w:r>
@@ -451,7 +618,7 @@
         <w:rPr>
           <w:rFonts w:cs="Arial"/>
         </w:rPr>
-        <w:instrText>MERGEFIELD ${competentAuthority.email}</w:instrText>
+        <w:instrText xml:space="preserve"> MERGEFIELD ${competentAuthority.email} </w:instrText>
       </w:r>
       <w:r>
         <w:rPr>
@@ -480,31 +647,55 @@
     </w:p>
     <w:p>
       <w:pPr>
-        <w:rPr>
-          <w:rFonts w:cs="Arial"/>
-        </w:rPr>
-      </w:pPr>
-    </w:p>
-    <w:p>
-      <w:pPr>
+        <w:pStyle w:val="Normal"/>
+        <w:spacing w:before="280" w:after="280"/>
+        <w:rPr>
+          <w:rFonts w:cs="Arial"/>
+        </w:rPr>
+      </w:pPr>
+      <w:r>
+        <w:rPr>
+          <w:rFonts w:cs="Arial"/>
+        </w:rPr>
+      </w:r>
+    </w:p>
+    <w:p>
+      <w:pPr>
+        <w:pStyle w:val="Normal"/>
+        <w:spacing w:before="280" w:after="280"/>
         <w:rPr>
           <w:b/>
-        </w:rPr>
-      </w:pPr>
-    </w:p>
-    <w:p>
-      <w:r>
+          <w:b/>
+        </w:rPr>
+      </w:pPr>
+      <w:r>
+        <w:rPr>
+          <w:b/>
+        </w:rPr>
+      </w:r>
+    </w:p>
+    <w:p>
+      <w:pPr>
+        <w:pStyle w:val="Normal"/>
+        <w:spacing w:before="280" w:after="280"/>
+        <w:rPr/>
+      </w:pPr>
+      <w:r>
+        <w:rPr/>
         <w:t>Yours faithfully</w:t>
       </w:r>
     </w:p>
     <w:p>
+      <w:pPr>
+        <w:pStyle w:val="Normal"/>
+        <w:spacing w:before="280" w:after="280"/>
+        <w:rPr/>
+      </w:pPr>
       <w:bookmarkStart w:id="1" w:name="signature"/>
       <w:r>
-        <w:rPr>
-          <w:noProof/>
-        </w:rPr>
+        <w:rPr/>
         <w:drawing>
-          <wp:inline distT="0" distB="3810" distL="0" distR="8255" wp14:anchorId="46AE75E5" wp14:editId="07777777">
+          <wp:inline distT="0" distB="0" distL="0" distR="0">
             <wp:extent cx="1440180" cy="1539240"/>
             <wp:effectExtent l="0" t="0" r="0" b="0"/>
             <wp:docPr id="2" name="Image1" descr="signature"/>
@@ -521,7 +712,7 @@
                     </pic:cNvPicPr>
                   </pic:nvPicPr>
                   <pic:blipFill>
-                    <a:blip r:embed="rId6"/>
+                    <a:blip r:embed="rId3"/>
                     <a:stretch>
                       <a:fillRect/>
                     </a:stretch>
@@ -552,7 +743,7 @@
         <w:rPr>
           <w:rFonts w:cs="Arial"/>
         </w:rPr>
-        <w:instrText>MERGEFIELD SignatoryImage</w:instrText>
+        <w:instrText xml:space="preserve"> MERGEFIELD SignatoryImage </w:instrText>
       </w:r>
       <w:r>
         <w:rPr>
@@ -564,22 +755,31 @@
         <w:rPr>
           <w:rFonts w:cs="Arial"/>
         </w:rPr>
+      </w:r>
+      <w:r>
+        <w:rPr>
+          <w:rFonts w:cs="Arial"/>
+        </w:rPr>
         <w:fldChar w:fldCharType="end"/>
       </w:r>
     </w:p>
     <w:p>
-      <w:r>
-        <w:rPr>
-          <w:rFonts w:cs="Arial"/>
-        </w:rPr>
-        <w:lastRenderedPageBreak/>
+      <w:pPr>
+        <w:pStyle w:val="Normal"/>
+        <w:spacing w:before="280" w:after="280"/>
+        <w:rPr/>
+      </w:pPr>
+      <w:r>
+        <w:rPr>
+          <w:rFonts w:cs="Arial"/>
+        </w:rPr>
         <w:fldChar w:fldCharType="begin"/>
       </w:r>
       <w:r>
         <w:rPr>
           <w:rFonts w:cs="Arial"/>
         </w:rPr>
-        <w:instrText>MERGEFIELD ${signatory.fullName}</w:instrText>
+        <w:instrText xml:space="preserve"> MERGEFIELD ${signatory.fullName} </w:instrText>
       </w:r>
       <w:r>
         <w:rPr>
@@ -602,24 +802,26 @@
     </w:p>
     <w:p>
       <w:pPr>
+        <w:pStyle w:val="Normal"/>
         <w:tabs>
-          <w:tab w:val="left" w:pos="-1440"/>
-          <w:tab w:val="left" w:pos="-720"/>
-          <w:tab w:val="left" w:pos="0"/>
-          <w:tab w:val="left" w:pos="720"/>
-          <w:tab w:val="left" w:pos="1440"/>
-          <w:tab w:val="left" w:pos="2160"/>
-          <w:tab w:val="left" w:pos="2880"/>
-          <w:tab w:val="left" w:pos="3600"/>
-          <w:tab w:val="left" w:pos="4320"/>
-          <w:tab w:val="left" w:pos="5040"/>
-          <w:tab w:val="left" w:pos="5760"/>
-          <w:tab w:val="left" w:pos="6480"/>
-          <w:tab w:val="left" w:pos="7200"/>
-          <w:tab w:val="left" w:pos="7920"/>
-          <w:tab w:val="left" w:pos="8640"/>
+          <w:tab w:val="left" w:pos="-1440" w:leader="none"/>
+          <w:tab w:val="left" w:pos="-720" w:leader="none"/>
+          <w:tab w:val="left" w:pos="0" w:leader="none"/>
+          <w:tab w:val="left" w:pos="720" w:leader="none"/>
+          <w:tab w:val="left" w:pos="1440" w:leader="none"/>
+          <w:tab w:val="left" w:pos="2160" w:leader="none"/>
+          <w:tab w:val="left" w:pos="2880" w:leader="none"/>
+          <w:tab w:val="left" w:pos="3600" w:leader="none"/>
+          <w:tab w:val="left" w:pos="4320" w:leader="none"/>
+          <w:tab w:val="left" w:pos="5040" w:leader="none"/>
+          <w:tab w:val="left" w:pos="5760" w:leader="none"/>
+          <w:tab w:val="left" w:pos="6480" w:leader="none"/>
+          <w:tab w:val="left" w:pos="7200" w:leader="none"/>
+          <w:tab w:val="left" w:pos="7920" w:leader="none"/>
+          <w:tab w:val="left" w:pos="8640" w:leader="none"/>
         </w:tabs>
         <w:spacing w:before="280" w:after="280"/>
+        <w:rPr/>
       </w:pPr>
       <w:r>
         <w:rPr>
@@ -637,19 +839,7 @@
         <w:rPr>
           <w:rFonts w:cs="Arial"/>
         </w:rPr>
-        <w:instrText xml:space="preserve">MERGEFIELD "[#list </w:instrText>
-      </w:r>
-      <w:r>
-        <w:rPr>
-          <w:rFonts w:cs="Arial"/>
-        </w:rPr>
-        <w:instrText>params</w:instrText>
-      </w:r>
-      <w:r>
-        <w:rPr>
-          <w:rFonts w:cs="Arial"/>
-        </w:rPr>
-        <w:instrText>.ccRecipients as cc]"</w:instrText>
+        <w:instrText xml:space="preserve"> MERGEFIELD "[#list params.ccRecipients as cc]" </w:instrText>
       </w:r>
       <w:r>
         <w:rPr>
@@ -679,7 +869,7 @@
         <w:rPr>
           <w:rFonts w:cs="Arial"/>
         </w:rPr>
-        <w:instrText>MERGEFIELD "${cc}[#sep], [/#sep]"</w:instrText>
+        <w:instrText xml:space="preserve"> MERGEFIELD "${cc}[#sep], [/#sep]" </w:instrText>
       </w:r>
       <w:r>
         <w:rPr>
@@ -709,7 +899,7 @@
         <w:rPr>
           <w:rFonts w:cs="Arial"/>
         </w:rPr>
-        <w:instrText>MERGEFIELD [/#list]</w:instrText>
+        <w:instrText xml:space="preserve"> MERGEFIELD [/#list] </w:instrText>
       </w:r>
       <w:r>
         <w:rPr>
@@ -731,137 +921,89 @@
       </w:r>
     </w:p>
     <w:sectPr>
-      <w:footerReference w:type="default" r:id="rId7"/>
+      <w:footerReference w:type="default" r:id="rId4"/>
+      <w:type w:val="nextPage"/>
       <w:pgSz w:w="11906" w:h="16838"/>
-      <w:pgMar w:top="1440" w:right="1080" w:bottom="1440" w:left="1080" w:header="0" w:footer="192" w:gutter="0"/>
-      <w:cols w:space="720"/>
-      <w:formProt w:val="0"/>
-      <w:docGrid w:linePitch="272"/>
+      <w:pgMar w:left="1080" w:right="1080" w:gutter="0" w:header="0" w:top="1440" w:footer="192" w:bottom="1440"/>
+      <w:pgNumType w:fmt="decimal"/>
+      <w:formProt w:val="false"/>
+      <w:textDirection w:val="lrTb"/>
+      <w:docGrid w:type="default" w:linePitch="272" w:charSpace="8192"/>
     </w:sectPr>
   </w:body>
 </w:document>
 </file>
 
-<file path=word/endnotes.xml><?xml version="1.0" encoding="utf-8"?>
-<w:endnotes xmlns:wpc="http://schemas.microsoft.com/office/word/2010/wordprocessingCanvas" xmlns:cx="http://schemas.microsoft.com/office/drawing/2014/chartex" xmlns:cx1="http://schemas.microsoft.com/office/drawing/2015/9/8/chartex" xmlns:cx2="http://schemas.microsoft.com/office/drawing/2015/10/21/chartex" xmlns:cx3="http://schemas.microsoft.com/office/drawing/2016/5/9/chartex" xmlns:cx4="http://schemas.microsoft.com/office/drawing/2016/5/10/chartex" xmlns:cx5="http://schemas.microsoft.com/office/drawing/2016/5/11/chartex" xmlns:cx6="http://schemas.microsoft.com/office/drawing/2016/5/12/chartex" xmlns:cx7="http://schemas.microsoft.com/office/drawing/2016/5/13/chartex" xmlns:cx8="http://schemas.microsoft.com/office/drawing/2016/5/14/chartex" xmlns:mc="http://schemas.openxmlformats.org/markup-compatibility/2006" xmlns:aink="http://schemas.microsoft.com/office/drawing/2016/ink" xmlns:am3d="http://schemas.microsoft.com/office/drawing/2017/model3d" xmlns:o="urn:schemas-microsoft-com:office:office" xmlns:r="http://schemas.openxmlformats.org/officeDocument/2006/relationships" xmlns:m="http://schemas.openxmlformats.org/officeDocument/2006/math" xmlns:v="urn:schemas-microsoft-com:vml" xmlns:wp14="http://schemas.microsoft.com/office/word/2010/wordprocessingDrawing" xmlns:wp="http://schemas.openxmlformats.org/drawingml/2006/wordprocessingDrawing" xmlns:w10="urn:schemas-microsoft-com:office:word" xmlns:w="http://schemas.openxmlformats.org/wordprocessingml/2006/main" xmlns:w14="http://schemas.microsoft.com/office/word/2010/wordml" xmlns:w15="http://schemas.microsoft.com/office/word/2012/wordml" xmlns:w16cex="http://schemas.microsoft.com/office/word/2018/wordml/cex" xmlns:w16cid="http://schemas.microsoft.com/office/word/2016/wordml/cid" xmlns:w16="http://schemas.microsoft.com/office/word/2018/wordml" xmlns:w16sdtdh="http://schemas.microsoft.com/office/word/2020/wordml/sdtdatahash" xmlns:w16se="http://schemas.microsoft.com/office/word/2015/wordml/symex" xmlns:wpg="http://schemas.microsoft.com/office/word/2010/wordprocessingGroup" xmlns:wpi="http://schemas.microsoft.com/office/word/2010/wordprocessingInk" xmlns:wne="http://schemas.microsoft.com/office/word/2006/wordml" xmlns:wps="http://schemas.microsoft.com/office/word/2010/wordprocessingShape" mc:Ignorable="w14 w15 w16se w16cid w16 w16cex w16sdtdh wp14">
-  <w:endnote w:type="separator" w:id="-1">
-    <w:p>
-      <w:r>
-        <w:separator/>
-      </w:r>
-    </w:p>
-  </w:endnote>
-  <w:endnote w:type="continuationSeparator" w:id="0">
-    <w:p>
-      <w:r>
-        <w:continuationSeparator/>
-      </w:r>
-    </w:p>
-  </w:endnote>
-</w:endnotes>
-</file>
-
 <file path=word/footer1.xml><?xml version="1.0" encoding="utf-8"?>
-<w:ftr xmlns:wpc="http://schemas.microsoft.com/office/word/2010/wordprocessingCanvas" xmlns:cx="http://schemas.microsoft.com/office/drawing/2014/chartex" xmlns:cx1="http://schemas.microsoft.com/office/drawing/2015/9/8/chartex" xmlns:cx2="http://schemas.microsoft.com/office/drawing/2015/10/21/chartex" xmlns:cx3="http://schemas.microsoft.com/office/drawing/2016/5/9/chartex" xmlns:cx4="http://schemas.microsoft.com/office/drawing/2016/5/10/chartex" xmlns:cx5="http://schemas.microsoft.com/office/drawing/2016/5/11/chartex" xmlns:cx6="http://schemas.microsoft.com/office/drawing/2016/5/12/chartex" xmlns:cx7="http://schemas.microsoft.com/office/drawing/2016/5/13/chartex" xmlns:cx8="http://schemas.microsoft.com/office/drawing/2016/5/14/chartex" xmlns:mc="http://schemas.openxmlformats.org/markup-compatibility/2006" xmlns:aink="http://schemas.microsoft.com/office/drawing/2016/ink" xmlns:am3d="http://schemas.microsoft.com/office/drawing/2017/model3d" xmlns:o="urn:schemas-microsoft-com:office:office" xmlns:r="http://schemas.openxmlformats.org/officeDocument/2006/relationships" xmlns:m="http://schemas.openxmlformats.org/officeDocument/2006/math" xmlns:v="urn:schemas-microsoft-com:vml" xmlns:wp14="http://schemas.microsoft.com/office/word/2010/wordprocessingDrawing" xmlns:wp="http://schemas.openxmlformats.org/drawingml/2006/wordprocessingDrawing" xmlns:w10="urn:schemas-microsoft-com:office:word" xmlns:w="http://schemas.openxmlformats.org/wordprocessingml/2006/main" xmlns:w14="http://schemas.microsoft.com/office/word/2010/wordml" xmlns:w15="http://schemas.microsoft.com/office/word/2012/wordml" xmlns:w16cex="http://schemas.microsoft.com/office/word/2018/wordml/cex" xmlns:w16cid="http://schemas.microsoft.com/office/word/2016/wordml/cid" xmlns:w16="http://schemas.microsoft.com/office/word/2018/wordml" xmlns:w16sdtdh="http://schemas.microsoft.com/office/word/2020/wordml/sdtdatahash" xmlns:w16se="http://schemas.microsoft.com/office/word/2015/wordml/symex" xmlns:wpg="http://schemas.microsoft.com/office/word/2010/wordprocessingGroup" xmlns:wpi="http://schemas.microsoft.com/office/word/2010/wordprocessingInk" xmlns:wne="http://schemas.microsoft.com/office/word/2006/wordml" xmlns:wps="http://schemas.microsoft.com/office/word/2010/wordprocessingShape" mc:Ignorable="w14 w15 w16se w16cid w16 w16cex w16sdtdh wp14">
+<w:ftr xmlns:o="urn:schemas-microsoft-com:office:office" xmlns:r="http://schemas.openxmlformats.org/officeDocument/2006/relationships" xmlns:v="urn:schemas-microsoft-com:vml" xmlns:w="http://schemas.openxmlformats.org/wordprocessingml/2006/main" xmlns:w10="urn:schemas-microsoft-com:office:word" xmlns:wp="http://schemas.openxmlformats.org/drawingml/2006/wordprocessingDrawing" xmlns:wps="http://schemas.microsoft.com/office/word/2010/wordprocessingShape" xmlns:wpg="http://schemas.microsoft.com/office/word/2010/wordprocessingGroup" xmlns:mc="http://schemas.openxmlformats.org/markup-compatibility/2006" xmlns:wp14="http://schemas.microsoft.com/office/word/2010/wordprocessingDrawing" xmlns:w14="http://schemas.microsoft.com/office/word/2010/wordml" xmlns:w15="http://schemas.microsoft.com/office/word/2012/wordml" mc:Ignorable="w14 wp14 w15">
   <w:p>
     <w:pPr>
       <w:pStyle w:val="Footer"/>
       <w:spacing w:before="280" w:after="280"/>
+      <w:rPr/>
     </w:pPr>
-    <w:proofErr w:type="spellStart"/>
     <w:r>
-      <w:t>Cyfoeth</w:t>
-    </w:r>
-    <w:proofErr w:type="spellEnd"/>
-    <w:r>
-      <w:t xml:space="preserve"> </w:t>
-    </w:r>
-    <w:proofErr w:type="spellStart"/>
-    <w:r>
-      <w:t>Naturiol</w:t>
-    </w:r>
-    <w:proofErr w:type="spellEnd"/>
-    <w:r>
-      <w:t xml:space="preserve"> Cymru / Natural Resources Wales, Ty Cambria, 29 Newport Road, Cardif</w:t>
-    </w:r>
-    <w:r>
-      <w:t>f CF24 0TP</w:t>
+      <w:rPr/>
+      <w:t>Cyfoeth Naturiol Cymru / Natural Resources Wales, Ty Cambria, 29 Newport Road, Cardiff CF24 0TP</w:t>
     </w:r>
   </w:p>
   <w:p>
     <w:pPr>
       <w:pStyle w:val="Footer"/>
       <w:spacing w:before="280" w:after="280"/>
+      <w:rPr/>
     </w:pPr>
     <w:r>
+      <w:rPr/>
       <w:fldChar w:fldCharType="begin"/>
     </w:r>
     <w:r>
-      <w:instrText>MERGEFIELD ${competentAuthority.email}</w:instrText>
+      <w:rPr/>
+      <w:instrText xml:space="preserve"> MERGEFIELD ${competentAuthority.email} </w:instrText>
     </w:r>
     <w:r>
+      <w:rPr/>
       <w:fldChar w:fldCharType="separate"/>
     </w:r>
     <w:r>
-      <w:t>«${</w:t>
-    </w:r>
-    <w:proofErr w:type="spellStart"/>
-    <w:r>
-      <w:t>competentAuthority.email</w:t>
-    </w:r>
-    <w:proofErr w:type="spellEnd"/>
-    <w:r>
-      <w:t>}»</w:t>
+      <w:rPr/>
+      <w:t>«${competentAuthority.email}»</w:t>
     </w:r>
     <w:r>
+      <w:rPr/>
       <w:fldChar w:fldCharType="end"/>
     </w:r>
   </w:p>
 </w:ftr>
 </file>
 
-<file path=word/footnotes.xml><?xml version="1.0" encoding="utf-8"?>
-<w:footnotes xmlns:wpc="http://schemas.microsoft.com/office/word/2010/wordprocessingCanvas" xmlns:cx="http://schemas.microsoft.com/office/drawing/2014/chartex" xmlns:cx1="http://schemas.microsoft.com/office/drawing/2015/9/8/chartex" xmlns:cx2="http://schemas.microsoft.com/office/drawing/2015/10/21/chartex" xmlns:cx3="http://schemas.microsoft.com/office/drawing/2016/5/9/chartex" xmlns:cx4="http://schemas.microsoft.com/office/drawing/2016/5/10/chartex" xmlns:cx5="http://schemas.microsoft.com/office/drawing/2016/5/11/chartex" xmlns:cx6="http://schemas.microsoft.com/office/drawing/2016/5/12/chartex" xmlns:cx7="http://schemas.microsoft.com/office/drawing/2016/5/13/chartex" xmlns:cx8="http://schemas.microsoft.com/office/drawing/2016/5/14/chartex" xmlns:mc="http://schemas.openxmlformats.org/markup-compatibility/2006" xmlns:aink="http://schemas.microsoft.com/office/drawing/2016/ink" xmlns:am3d="http://schemas.microsoft.com/office/drawing/2017/model3d" xmlns:o="urn:schemas-microsoft-com:office:office" xmlns:r="http://schemas.openxmlformats.org/officeDocument/2006/relationships" xmlns:m="http://schemas.openxmlformats.org/officeDocument/2006/math" xmlns:v="urn:schemas-microsoft-com:vml" xmlns:wp14="http://schemas.microsoft.com/office/word/2010/wordprocessingDrawing" xmlns:wp="http://schemas.openxmlformats.org/drawingml/2006/wordprocessingDrawing" xmlns:w10="urn:schemas-microsoft-com:office:word" xmlns:w="http://schemas.openxmlformats.org/wordprocessingml/2006/main" xmlns:w14="http://schemas.microsoft.com/office/word/2010/wordml" xmlns:w15="http://schemas.microsoft.com/office/word/2012/wordml" xmlns:w16cex="http://schemas.microsoft.com/office/word/2018/wordml/cex" xmlns:w16cid="http://schemas.microsoft.com/office/word/2016/wordml/cid" xmlns:w16="http://schemas.microsoft.com/office/word/2018/wordml" xmlns:w16sdtdh="http://schemas.microsoft.com/office/word/2020/wordml/sdtdatahash" xmlns:w16se="http://schemas.microsoft.com/office/word/2015/wordml/symex" xmlns:wpg="http://schemas.microsoft.com/office/word/2010/wordprocessingGroup" xmlns:wpi="http://schemas.microsoft.com/office/word/2010/wordprocessingInk" xmlns:wne="http://schemas.microsoft.com/office/word/2006/wordml" xmlns:wps="http://schemas.microsoft.com/office/word/2010/wordprocessingShape" mc:Ignorable="w14 w15 w16se w16cid w16 w16cex w16sdtdh wp14">
-  <w:footnote w:type="separator" w:id="-1">
-    <w:p>
-      <w:r>
-        <w:separator/>
-      </w:r>
-    </w:p>
-  </w:footnote>
-  <w:footnote w:type="continuationSeparator" w:id="0">
-    <w:p>
-      <w:r>
-        <w:continuationSeparator/>
-      </w:r>
-    </w:p>
-  </w:footnote>
-</w:footnotes>
-</file>
-
 <file path=word/styles.xml><?xml version="1.0" encoding="utf-8"?>
-<w:styles xmlns:mc="http://schemas.openxmlformats.org/markup-compatibility/2006" xmlns:r="http://schemas.openxmlformats.org/officeDocument/2006/relationships" xmlns:w="http://schemas.openxmlformats.org/wordprocessingml/2006/main" xmlns:w14="http://schemas.microsoft.com/office/word/2010/wordml" xmlns:w15="http://schemas.microsoft.com/office/word/2012/wordml" xmlns:w16cex="http://schemas.microsoft.com/office/word/2018/wordml/cex" xmlns:w16cid="http://schemas.microsoft.com/office/word/2016/wordml/cid" xmlns:w16="http://schemas.microsoft.com/office/word/2018/wordml" xmlns:w16sdtdh="http://schemas.microsoft.com/office/word/2020/wordml/sdtdatahash" xmlns:w16se="http://schemas.microsoft.com/office/word/2015/wordml/symex" mc:Ignorable="w14 w15 w16se w16cid w16 w16cex w16sdtdh">
+<w:styles xmlns:w="http://schemas.openxmlformats.org/wordprocessingml/2006/main" xmlns:w14="http://schemas.microsoft.com/office/word/2010/wordml" xmlns:mc="http://schemas.openxmlformats.org/markup-compatibility/2006" mc:Ignorable="w14">
   <w:docDefaults>
     <w:rPrDefault>
       <w:rPr>
-        <w:rFonts w:asciiTheme="minorHAnsi" w:eastAsiaTheme="minorHAnsi" w:hAnsiTheme="minorHAnsi" w:cstheme="minorBidi"/>
+        <w:rFonts w:ascii="Calibri" w:hAnsi="Calibri" w:eastAsia="Calibri" w:cs="" w:asciiTheme="minorHAnsi" w:cstheme="minorBidi" w:eastAsiaTheme="minorHAnsi" w:hAnsiTheme="minorHAnsi"/>
         <w:szCs w:val="22"/>
         <w:lang w:val="en-US" w:eastAsia="en-US" w:bidi="ar-SA"/>
       </w:rPr>
     </w:rPrDefault>
-    <w:pPrDefault/>
+    <w:pPrDefault>
+      <w:pPr>
+        <w:suppressAutoHyphens w:val="true"/>
+      </w:pPr>
+    </w:pPrDefault>
   </w:docDefaults>
   <w:latentStyles w:defLockedState="0" w:defUIPriority="99" w:defSemiHidden="0" w:defUnhideWhenUsed="0" w:defQFormat="0" w:count="376">
     <w:lsdException w:name="Normal" w:uiPriority="0" w:qFormat="1"/>
     <w:lsdException w:name="heading 1" w:uiPriority="0" w:qFormat="1"/>
-    <w:lsdException w:name="heading 2" w:semiHidden="1" w:uiPriority="9" w:unhideWhenUsed="1" w:qFormat="1"/>
-    <w:lsdException w:name="heading 3" w:semiHidden="1" w:uiPriority="9" w:unhideWhenUsed="1" w:qFormat="1"/>
-    <w:lsdException w:name="heading 4" w:semiHidden="1" w:uiPriority="9" w:unhideWhenUsed="1" w:qFormat="1"/>
-    <w:lsdException w:name="heading 5" w:semiHidden="1" w:uiPriority="9" w:unhideWhenUsed="1" w:qFormat="1"/>
-    <w:lsdException w:name="heading 6" w:semiHidden="1" w:uiPriority="9" w:unhideWhenUsed="1" w:qFormat="1"/>
-    <w:lsdException w:name="heading 7" w:semiHidden="1" w:uiPriority="9" w:unhideWhenUsed="1" w:qFormat="1"/>
-    <w:lsdException w:name="heading 8" w:semiHidden="1" w:uiPriority="9" w:unhideWhenUsed="1" w:qFormat="1"/>
-    <w:lsdException w:name="heading 9" w:semiHidden="1" w:uiPriority="9" w:unhideWhenUsed="1" w:qFormat="1"/>
+    <w:lsdException w:name="heading 2" w:uiPriority="9" w:semiHidden="1" w:unhideWhenUsed="1" w:qFormat="1"/>
+    <w:lsdException w:name="heading 3" w:uiPriority="9" w:semiHidden="1" w:unhideWhenUsed="1" w:qFormat="1"/>
+    <w:lsdException w:name="heading 4" w:uiPriority="9" w:semiHidden="1" w:unhideWhenUsed="1" w:qFormat="1"/>
+    <w:lsdException w:name="heading 5" w:uiPriority="9" w:semiHidden="1" w:unhideWhenUsed="1" w:qFormat="1"/>
+    <w:lsdException w:name="heading 6" w:uiPriority="9" w:semiHidden="1" w:unhideWhenUsed="1" w:qFormat="1"/>
+    <w:lsdException w:name="heading 7" w:uiPriority="9" w:semiHidden="1" w:unhideWhenUsed="1" w:qFormat="1"/>
+    <w:lsdException w:name="heading 8" w:uiPriority="9" w:semiHidden="1" w:unhideWhenUsed="1" w:qFormat="1"/>
+    <w:lsdException w:name="heading 9" w:uiPriority="9" w:semiHidden="1" w:unhideWhenUsed="1" w:qFormat="1"/>
     <w:lsdException w:name="index 1" w:semiHidden="1" w:unhideWhenUsed="1"/>
     <w:lsdException w:name="index 2" w:semiHidden="1" w:unhideWhenUsed="1"/>
     <w:lsdException w:name="index 3" w:semiHidden="1" w:unhideWhenUsed="1"/>
@@ -871,22 +1013,22 @@
     <w:lsdException w:name="index 7" w:semiHidden="1" w:unhideWhenUsed="1"/>
     <w:lsdException w:name="index 8" w:semiHidden="1" w:unhideWhenUsed="1"/>
     <w:lsdException w:name="index 9" w:semiHidden="1" w:unhideWhenUsed="1"/>
-    <w:lsdException w:name="toc 1" w:semiHidden="1" w:uiPriority="39" w:unhideWhenUsed="1"/>
-    <w:lsdException w:name="toc 2" w:semiHidden="1" w:uiPriority="39" w:unhideWhenUsed="1"/>
-    <w:lsdException w:name="toc 3" w:semiHidden="1" w:uiPriority="39" w:unhideWhenUsed="1"/>
-    <w:lsdException w:name="toc 4" w:semiHidden="1" w:uiPriority="39" w:unhideWhenUsed="1"/>
-    <w:lsdException w:name="toc 5" w:semiHidden="1" w:uiPriority="39" w:unhideWhenUsed="1"/>
-    <w:lsdException w:name="toc 6" w:semiHidden="1" w:uiPriority="39" w:unhideWhenUsed="1"/>
-    <w:lsdException w:name="toc 7" w:semiHidden="1" w:uiPriority="39" w:unhideWhenUsed="1"/>
-    <w:lsdException w:name="toc 8" w:semiHidden="1" w:uiPriority="39" w:unhideWhenUsed="1"/>
-    <w:lsdException w:name="toc 9" w:semiHidden="1" w:uiPriority="39" w:unhideWhenUsed="1"/>
+    <w:lsdException w:name="toc 1" w:uiPriority="39" w:semiHidden="1" w:unhideWhenUsed="1"/>
+    <w:lsdException w:name="toc 2" w:uiPriority="39" w:semiHidden="1" w:unhideWhenUsed="1"/>
+    <w:lsdException w:name="toc 3" w:uiPriority="39" w:semiHidden="1" w:unhideWhenUsed="1"/>
+    <w:lsdException w:name="toc 4" w:uiPriority="39" w:semiHidden="1" w:unhideWhenUsed="1"/>
+    <w:lsdException w:name="toc 5" w:uiPriority="39" w:semiHidden="1" w:unhideWhenUsed="1"/>
+    <w:lsdException w:name="toc 6" w:uiPriority="39" w:semiHidden="1" w:unhideWhenUsed="1"/>
+    <w:lsdException w:name="toc 7" w:uiPriority="39" w:semiHidden="1" w:unhideWhenUsed="1"/>
+    <w:lsdException w:name="toc 8" w:uiPriority="39" w:semiHidden="1" w:unhideWhenUsed="1"/>
+    <w:lsdException w:name="toc 9" w:uiPriority="39" w:semiHidden="1" w:unhideWhenUsed="1"/>
     <w:lsdException w:name="Normal Indent" w:semiHidden="1" w:unhideWhenUsed="1"/>
     <w:lsdException w:name="footnote text" w:semiHidden="1" w:unhideWhenUsed="1"/>
     <w:lsdException w:name="annotation text" w:semiHidden="1" w:unhideWhenUsed="1"/>
     <w:lsdException w:name="header" w:semiHidden="1" w:unhideWhenUsed="1"/>
-    <w:lsdException w:name="footer" w:semiHidden="1" w:uiPriority="0" w:unhideWhenUsed="1"/>
+    <w:lsdException w:name="footer" w:uiPriority="0" w:semiHidden="1" w:unhideWhenUsed="1"/>
     <w:lsdException w:name="index heading" w:semiHidden="1" w:unhideWhenUsed="1"/>
-    <w:lsdException w:name="caption" w:semiHidden="1" w:uiPriority="35" w:unhideWhenUsed="1" w:qFormat="1"/>
+    <w:lsdException w:name="caption" w:uiPriority="35" w:semiHidden="1" w:unhideWhenUsed="1" w:qFormat="1"/>
     <w:lsdException w:name="table of figures" w:semiHidden="1" w:unhideWhenUsed="1"/>
     <w:lsdException w:name="envelope address" w:semiHidden="1" w:unhideWhenUsed="1"/>
     <w:lsdException w:name="envelope return" w:semiHidden="1" w:unhideWhenUsed="1"/>
@@ -917,7 +1059,7 @@
     <w:lsdException w:name="Title" w:uiPriority="10" w:qFormat="1"/>
     <w:lsdException w:name="Closing" w:semiHidden="1" w:unhideWhenUsed="1"/>
     <w:lsdException w:name="Signature" w:semiHidden="1" w:unhideWhenUsed="1"/>
-    <w:lsdException w:name="Default Paragraph Font" w:semiHidden="1" w:uiPriority="1" w:unhideWhenUsed="1"/>
+    <w:lsdException w:name="Default Paragraph Font" w:uiPriority="1" w:semiHidden="1" w:unhideWhenUsed="1"/>
     <w:lsdException w:name="Body Text" w:semiHidden="1" w:unhideWhenUsed="1"/>
     <w:lsdException w:name="Body Text Indent" w:semiHidden="1" w:unhideWhenUsed="1"/>
     <w:lsdException w:name="List Continue" w:semiHidden="1" w:unhideWhenUsed="1"/>
@@ -937,7 +1079,7 @@
     <w:lsdException w:name="Body Text Indent 2" w:semiHidden="1" w:unhideWhenUsed="1"/>
     <w:lsdException w:name="Body Text Indent 3" w:semiHidden="1" w:unhideWhenUsed="1"/>
     <w:lsdException w:name="Block Text" w:semiHidden="1" w:unhideWhenUsed="1"/>
-    <w:lsdException w:name="Hyperlink" w:semiHidden="1" w:uiPriority="0" w:unhideWhenUsed="1"/>
+    <w:lsdException w:name="Hyperlink" w:uiPriority="0" w:semiHidden="1" w:unhideWhenUsed="1"/>
     <w:lsdException w:name="FollowedHyperlink" w:semiHidden="1" w:unhideWhenUsed="1"/>
     <w:lsdException w:name="Strong" w:uiPriority="22" w:qFormat="1"/>
     <w:lsdException w:name="Emphasis" w:uiPriority="20" w:qFormat="1"/>
@@ -1117,8 +1259,8 @@
     <w:lsdException w:name="Subtle Reference" w:uiPriority="31" w:qFormat="1"/>
     <w:lsdException w:name="Intense Reference" w:uiPriority="32" w:qFormat="1"/>
     <w:lsdException w:name="Book Title" w:uiPriority="33" w:qFormat="1"/>
-    <w:lsdException w:name="Bibliography" w:semiHidden="1" w:uiPriority="37" w:unhideWhenUsed="1"/>
-    <w:lsdException w:name="TOC Heading" w:semiHidden="1" w:uiPriority="39" w:unhideWhenUsed="1" w:qFormat="1"/>
+    <w:lsdException w:name="Bibliography" w:uiPriority="37" w:semiHidden="1" w:unhideWhenUsed="1"/>
+    <w:lsdException w:name="TOC Heading" w:uiPriority="39" w:semiHidden="1" w:unhideWhenUsed="1" w:qFormat="1"/>
     <w:lsdException w:name="Plain Table 1" w:uiPriority="41"/>
     <w:lsdException w:name="Plain Table 2" w:uiPriority="42"/>
     <w:lsdException w:name="Plain Table 3" w:uiPriority="43"/>
@@ -1229,29 +1371,36 @@
     <w:lsdException w:name="Unresolved Mention" w:semiHidden="1" w:unhideWhenUsed="1"/>
     <w:lsdException w:name="Smart Link" w:semiHidden="1" w:unhideWhenUsed="1"/>
   </w:latentStyles>
-  <w:style w:type="paragraph" w:default="1" w:styleId="Normal">
+  <w:style w:type="paragraph" w:styleId="Normal" w:default="1">
     <w:name w:val="Normal"/>
     <w:qFormat/>
-    <w:rsid w:val="00245A91"/>
+    <w:rsid w:val="00245a91"/>
     <w:pPr>
+      <w:widowControl/>
+      <w:suppressAutoHyphens w:val="true"/>
+      <w:bidi w:val="0"/>
       <w:spacing w:beforeAutospacing="1" w:afterAutospacing="1"/>
+      <w:jc w:val="left"/>
     </w:pPr>
     <w:rPr>
-      <w:rFonts w:ascii="Arial" w:eastAsia="Times New Roman" w:hAnsi="Arial" w:cs="Times New Roman"/>
+      <w:rFonts w:ascii="Arial" w:hAnsi="Arial" w:eastAsia="Times New Roman" w:cs="Times New Roman"/>
+      <w:color w:val="auto"/>
+      <w:kern w:val="0"/>
+      <w:sz w:val="20"/>
       <w:szCs w:val="20"/>
-      <w:lang w:val="en-GB" w:eastAsia="en-GB"/>
+      <w:lang w:val="en-GB" w:eastAsia="en-GB" w:bidi="ar-SA"/>
     </w:rPr>
   </w:style>
   <w:style w:type="paragraph" w:styleId="Heading1">
-    <w:name w:val="heading 1"/>
+    <w:name w:val="Heading 1"/>
     <w:basedOn w:val="Normal"/>
     <w:next w:val="Normal"/>
     <w:link w:val="Heading1Char"/>
     <w:qFormat/>
-    <w:rsid w:val="00200E30"/>
+    <w:rsid w:val="00200e30"/>
     <w:pPr>
-      <w:keepNext/>
-      <w:spacing w:before="240" w:beforeAutospacing="0" w:after="120" w:afterAutospacing="0"/>
+      <w:keepNext w:val="true"/>
+      <w:spacing w:beforeAutospacing="0" w:before="240" w:afterAutospacing="0" w:after="120"/>
       <w:outlineLvl w:val="0"/>
     </w:pPr>
     <w:rPr>
@@ -1264,7 +1413,7 @@
     </w:rPr>
   </w:style>
   <w:style w:type="paragraph" w:styleId="Heading3">
-    <w:name w:val="heading 3"/>
+    <w:name w:val="Heading 3"/>
     <w:basedOn w:val="Normal"/>
     <w:next w:val="Normal"/>
     <w:link w:val="Heading3Char"/>
@@ -1272,76 +1421,57 @@
     <w:semiHidden/>
     <w:unhideWhenUsed/>
     <w:qFormat/>
-    <w:rsid w:val="00200E30"/>
+    <w:rsid w:val="00200e30"/>
     <w:pPr>
-      <w:keepNext/>
+      <w:keepNext w:val="true"/>
       <w:keepLines/>
-      <w:spacing w:before="40"/>
+      <w:spacing w:before="40" w:after="280"/>
       <w:outlineLvl w:val="2"/>
     </w:pPr>
     <w:rPr>
-      <w:rFonts w:asciiTheme="majorHAnsi" w:eastAsiaTheme="majorEastAsia" w:hAnsiTheme="majorHAnsi" w:cstheme="majorBidi"/>
-      <w:color w:val="1F3763" w:themeColor="accent1" w:themeShade="7F"/>
+      <w:rFonts w:ascii="Calibri Light" w:hAnsi="Calibri Light" w:eastAsia="" w:cs="" w:asciiTheme="majorHAnsi" w:cstheme="majorBidi" w:eastAsiaTheme="majorEastAsia" w:hAnsiTheme="majorHAnsi"/>
+      <w:color w:val="1F3763" w:themeColor="accent1" w:themeShade="7f"/>
       <w:sz w:val="24"/>
       <w:szCs w:val="24"/>
     </w:rPr>
   </w:style>
-  <w:style w:type="character" w:default="1" w:styleId="DefaultParagraphFont">
+  <w:style w:type="character" w:styleId="DefaultParagraphFont" w:default="1">
     <w:name w:val="Default Paragraph Font"/>
     <w:uiPriority w:val="1"/>
     <w:semiHidden/>
     <w:unhideWhenUsed/>
-  </w:style>
-  <w:style w:type="table" w:default="1" w:styleId="TableNormal">
-    <w:name w:val="Normal Table"/>
-    <w:uiPriority w:val="99"/>
-    <w:semiHidden/>
-    <w:unhideWhenUsed/>
-    <w:tblPr>
-      <w:tblInd w:w="0" w:type="dxa"/>
-      <w:tblCellMar>
-        <w:top w:w="0" w:type="dxa"/>
-        <w:left w:w="108" w:type="dxa"/>
-        <w:bottom w:w="0" w:type="dxa"/>
-        <w:right w:w="108" w:type="dxa"/>
-      </w:tblCellMar>
-    </w:tblPr>
-  </w:style>
-  <w:style w:type="numbering" w:default="1" w:styleId="NoList">
-    <w:name w:val="No List"/>
-    <w:uiPriority w:val="99"/>
-    <w:semiHidden/>
-    <w:unhideWhenUsed/>
-  </w:style>
-  <w:style w:type="character" w:customStyle="1" w:styleId="FooterChar">
+    <w:qFormat/>
+    <w:rPr/>
+  </w:style>
+  <w:style w:type="character" w:styleId="FooterChar" w:customStyle="1">
     <w:name w:val="Footer Char"/>
     <w:basedOn w:val="DefaultParagraphFont"/>
     <w:link w:val="Footer"/>
     <w:qFormat/>
-    <w:rsid w:val="00245A91"/>
+    <w:rsid w:val="00245a91"/>
     <w:rPr>
-      <w:rFonts w:ascii="Arial" w:eastAsia="Times New Roman" w:hAnsi="Arial" w:cs="Times New Roman"/>
+      <w:rFonts w:ascii="Arial" w:hAnsi="Arial" w:eastAsia="Times New Roman" w:cs="Times New Roman"/>
       <w:sz w:val="20"/>
       <w:szCs w:val="20"/>
       <w:lang w:val="en-GB" w:eastAsia="en-GB"/>
     </w:rPr>
   </w:style>
-  <w:style w:type="character" w:customStyle="1" w:styleId="change">
+  <w:style w:type="character" w:styleId="Change" w:customStyle="1">
     <w:name w:val="change"/>
     <w:qFormat/>
-    <w:rsid w:val="00245A91"/>
+    <w:rsid w:val="00245a91"/>
     <w:rPr>
       <w:color w:val="FF0000"/>
     </w:rPr>
   </w:style>
-  <w:style w:type="character" w:customStyle="1" w:styleId="Heading1Char">
+  <w:style w:type="character" w:styleId="Heading1Char" w:customStyle="1">
     <w:name w:val="Heading 1 Char"/>
     <w:basedOn w:val="DefaultParagraphFont"/>
     <w:link w:val="Heading1"/>
     <w:qFormat/>
-    <w:rsid w:val="00200E30"/>
+    <w:rsid w:val="00200e30"/>
     <w:rPr>
-      <w:rFonts w:ascii="Arial" w:eastAsia="Times New Roman" w:hAnsi="Arial" w:cs="Times New Roman"/>
+      <w:rFonts w:ascii="Arial" w:hAnsi="Arial" w:eastAsia="Times New Roman" w:cs="Times New Roman"/>
       <w:b/>
       <w:bCs/>
       <w:kern w:val="2"/>
@@ -1350,95 +1480,103 @@
       <w:lang w:val="x-none" w:eastAsia="x-none"/>
     </w:rPr>
   </w:style>
-  <w:style w:type="character" w:customStyle="1" w:styleId="Heading3Char">
+  <w:style w:type="character" w:styleId="Heading3Char" w:customStyle="1">
     <w:name w:val="Heading 3 Char"/>
     <w:basedOn w:val="DefaultParagraphFont"/>
     <w:link w:val="Heading3"/>
     <w:uiPriority w:val="9"/>
     <w:semiHidden/>
     <w:qFormat/>
-    <w:rsid w:val="00200E30"/>
+    <w:rsid w:val="00200e30"/>
     <w:rPr>
-      <w:rFonts w:asciiTheme="majorHAnsi" w:eastAsiaTheme="majorEastAsia" w:hAnsiTheme="majorHAnsi" w:cstheme="majorBidi"/>
-      <w:color w:val="1F3763" w:themeColor="accent1" w:themeShade="7F"/>
+      <w:rFonts w:ascii="Calibri Light" w:hAnsi="Calibri Light" w:eastAsia="" w:cs="" w:asciiTheme="majorHAnsi" w:cstheme="majorBidi" w:eastAsiaTheme="majorEastAsia" w:hAnsiTheme="majorHAnsi"/>
+      <w:color w:val="1F3763" w:themeColor="accent1" w:themeShade="7f"/>
       <w:sz w:val="24"/>
       <w:szCs w:val="24"/>
       <w:lang w:val="en-GB" w:eastAsia="en-GB"/>
     </w:rPr>
   </w:style>
-  <w:style w:type="character" w:customStyle="1" w:styleId="InternetLink">
-    <w:name w:val="Internet Link"/>
-    <w:rsid w:val="00200E30"/>
+  <w:style w:type="character" w:styleId="InternetLink" w:customStyle="1">
+    <w:name w:val="Hyperlink"/>
+    <w:rsid w:val="00200e30"/>
     <w:rPr>
       <w:color w:val="0000FF"/>
       <w:u w:val="single"/>
     </w:rPr>
   </w:style>
-  <w:style w:type="character" w:customStyle="1" w:styleId="HeaderChar">
+  <w:style w:type="character" w:styleId="HeaderChar" w:customStyle="1">
     <w:name w:val="Header Char"/>
     <w:basedOn w:val="DefaultParagraphFont"/>
     <w:link w:val="Header"/>
     <w:uiPriority w:val="99"/>
     <w:qFormat/>
-    <w:rsid w:val="00A30D6D"/>
+    <w:rsid w:val="00a30d6d"/>
     <w:rPr>
-      <w:rFonts w:ascii="Arial" w:eastAsia="Times New Roman" w:hAnsi="Arial" w:cs="Times New Roman"/>
+      <w:rFonts w:ascii="Arial" w:hAnsi="Arial" w:eastAsia="Times New Roman" w:cs="Times New Roman"/>
       <w:sz w:val="20"/>
       <w:szCs w:val="20"/>
       <w:lang w:val="en-GB" w:eastAsia="en-GB"/>
     </w:rPr>
   </w:style>
-  <w:style w:type="character" w:customStyle="1" w:styleId="ListLabel1">
-    <w:name w:val="ListLabel 1"/>
-    <w:qFormat/>
-    <w:rPr>
-      <w:rFonts w:cs="Courier New"/>
-    </w:rPr>
-  </w:style>
-  <w:style w:type="character" w:customStyle="1" w:styleId="ListLabel2">
-    <w:name w:val="ListLabel 2"/>
-    <w:qFormat/>
-    <w:rPr>
-      <w:rFonts w:cs="Courier New"/>
-    </w:rPr>
-  </w:style>
-  <w:style w:type="character" w:customStyle="1" w:styleId="ListLabel3">
-    <w:name w:val="ListLabel 3"/>
-    <w:qFormat/>
-    <w:rPr>
-      <w:rFonts w:cs="Courier New"/>
-    </w:rPr>
-  </w:style>
-  <w:style w:type="paragraph" w:customStyle="1" w:styleId="Heading">
+  <w:style w:type="paragraph" w:styleId="Heading" w:customStyle="1">
     <w:name w:val="Heading"/>
     <w:basedOn w:val="Normal"/>
-    <w:next w:val="BodyText"/>
+    <w:next w:val="TextBody"/>
     <w:qFormat/>
     <w:pPr>
-      <w:keepNext/>
+      <w:keepNext w:val="true"/>
       <w:spacing w:before="240" w:after="120"/>
     </w:pPr>
     <w:rPr>
-      <w:rFonts w:ascii="Liberation Sans" w:eastAsia="Noto Sans CJK SC" w:hAnsi="Liberation Sans" w:cs="Lohit Devanagari"/>
+      <w:rFonts w:ascii="Liberation Sans" w:hAnsi="Liberation Sans" w:eastAsia="Noto Sans CJK SC" w:cs="Lohit Devanagari"/>
       <w:sz w:val="28"/>
       <w:szCs w:val="28"/>
     </w:rPr>
   </w:style>
-  <w:style w:type="paragraph" w:styleId="BodyText">
+  <w:style w:type="paragraph" w:styleId="TextBody">
     <w:name w:val="Body Text"/>
     <w:basedOn w:val="Normal"/>
     <w:pPr>
-      <w:spacing w:after="140" w:line="276" w:lineRule="auto"/>
+      <w:spacing w:lineRule="auto" w:line="276" w:before="280" w:after="140"/>
     </w:pPr>
+    <w:rPr/>
   </w:style>
   <w:style w:type="paragraph" w:styleId="List">
     <w:name w:val="List"/>
-    <w:basedOn w:val="BodyText"/>
+    <w:basedOn w:val="TextBody"/>
+    <w:pPr/>
     <w:rPr>
       <w:rFonts w:cs="Lohit Devanagari"/>
     </w:rPr>
   </w:style>
   <w:style w:type="paragraph" w:styleId="Caption">
+    <w:name w:val="Caption"/>
+    <w:basedOn w:val="Normal"/>
+    <w:qFormat/>
+    <w:pPr>
+      <w:suppressLineNumbers/>
+      <w:spacing w:before="120" w:after="120"/>
+    </w:pPr>
+    <w:rPr>
+      <w:rFonts w:cs="Lohit Devanagari"/>
+      <w:i/>
+      <w:iCs/>
+      <w:sz w:val="24"/>
+      <w:szCs w:val="24"/>
+    </w:rPr>
+  </w:style>
+  <w:style w:type="paragraph" w:styleId="Index" w:customStyle="1">
+    <w:name w:val="Index"/>
+    <w:basedOn w:val="Normal"/>
+    <w:qFormat/>
+    <w:pPr>
+      <w:suppressLineNumbers/>
+    </w:pPr>
+    <w:rPr>
+      <w:rFonts w:cs="Lohit Devanagari"/>
+    </w:rPr>
+  </w:style>
+  <w:style w:type="paragraph" w:styleId="Caption1">
     <w:name w:val="caption"/>
     <w:basedOn w:val="Normal"/>
     <w:qFormat/>
@@ -1454,41 +1592,39 @@
       <w:szCs w:val="24"/>
     </w:rPr>
   </w:style>
-  <w:style w:type="paragraph" w:customStyle="1" w:styleId="Index">
-    <w:name w:val="Index"/>
+  <w:style w:type="paragraph" w:styleId="HeaderandFooter">
+    <w:name w:val="Header and Footer"/>
     <w:basedOn w:val="Normal"/>
     <w:qFormat/>
-    <w:pPr>
-      <w:suppressLineNumbers/>
-    </w:pPr>
-    <w:rPr>
-      <w:rFonts w:cs="Lohit Devanagari"/>
-    </w:rPr>
+    <w:pPr/>
+    <w:rPr/>
   </w:style>
   <w:style w:type="paragraph" w:styleId="Footer">
-    <w:name w:val="footer"/>
+    <w:name w:val="Footer"/>
     <w:basedOn w:val="Normal"/>
     <w:link w:val="FooterChar"/>
-    <w:rsid w:val="00245A91"/>
+    <w:rsid w:val="00245a91"/>
     <w:pPr>
       <w:tabs>
-        <w:tab w:val="center" w:pos="4153"/>
-        <w:tab w:val="right" w:pos="8306"/>
+        <w:tab w:val="clear" w:pos="720"/>
+        <w:tab w:val="center" w:pos="4153" w:leader="none"/>
+        <w:tab w:val="right" w:pos="8306" w:leader="none"/>
       </w:tabs>
     </w:pPr>
-  </w:style>
-  <w:style w:type="paragraph" w:customStyle="1" w:styleId="Heading3nonum">
+    <w:rPr/>
+  </w:style>
+  <w:style w:type="paragraph" w:styleId="Heading3nonum" w:customStyle="1">
     <w:name w:val="Heading 3 nonum"/>
     <w:basedOn w:val="Heading3"/>
     <w:qFormat/>
-    <w:rsid w:val="00200E30"/>
+    <w:rsid w:val="00200e30"/>
     <w:pPr>
-      <w:keepNext w:val="0"/>
-      <w:spacing w:before="120" w:line="270" w:lineRule="exact"/>
+      <w:keepNext w:val="false"/>
+      <w:spacing w:lineRule="exact" w:line="270" w:before="120" w:after="280"/>
       <w:jc w:val="both"/>
     </w:pPr>
     <w:rPr>
-      <w:rFonts w:ascii="Arial" w:eastAsia="Times New Roman" w:hAnsi="Arial" w:cs="Times New Roman"/>
+      <w:rFonts w:ascii="Arial" w:hAnsi="Arial" w:eastAsia="Times New Roman" w:cs="Times New Roman"/>
       <w:color w:val="auto"/>
       <w:sz w:val="20"/>
       <w:szCs w:val="20"/>
@@ -1496,18 +1632,41 @@
     </w:rPr>
   </w:style>
   <w:style w:type="paragraph" w:styleId="Header">
-    <w:name w:val="header"/>
+    <w:name w:val="Header"/>
     <w:basedOn w:val="Normal"/>
     <w:link w:val="HeaderChar"/>
     <w:uiPriority w:val="99"/>
     <w:unhideWhenUsed/>
-    <w:rsid w:val="00A30D6D"/>
+    <w:rsid w:val="00a30d6d"/>
     <w:pPr>
       <w:tabs>
-        <w:tab w:val="center" w:pos="4680"/>
-        <w:tab w:val="right" w:pos="9360"/>
+        <w:tab w:val="clear" w:pos="720"/>
+        <w:tab w:val="center" w:pos="4680" w:leader="none"/>
+        <w:tab w:val="right" w:pos="9360" w:leader="none"/>
       </w:tabs>
     </w:pPr>
+    <w:rPr/>
+  </w:style>
+  <w:style w:type="numbering" w:styleId="NoList" w:default="1">
+    <w:name w:val="No List"/>
+    <w:uiPriority w:val="99"/>
+    <w:semiHidden/>
+    <w:unhideWhenUsed/>
+    <w:qFormat/>
+  </w:style>
+  <w:style w:type="table" w:default="1" w:styleId="TableNormal">
+    <w:name w:val="Normal Table"/>
+    <w:uiPriority w:val="99"/>
+    <w:semiHidden/>
+    <w:unhideWhenUsed/>
+    <w:tblPr>
+      <w:tblCellMar>
+        <w:top w:w="0" w:type="dxa"/>
+        <w:left w:w="108" w:type="dxa"/>
+        <w:bottom w:w="0" w:type="dxa"/>
+        <w:right w:w="108" w:type="dxa"/>
+      </w:tblCellMar>
+    </w:tblPr>
   </w:style>
 </w:styles>
 </file>
